--- a/src/main/resources/docs/Jenkins-EC2-SonarIntegration.docx
+++ b/src/main/resources/docs/Jenkins-EC2-SonarIntegration.docx
@@ -82,13 +82,7 @@
       <w:pPr>
         <w:ind w:firstLine="720"/>
         <w:rPr>
-          <w:rFonts w:hint="default"/>
-          <w:b w:val="0"/>
-          <w:bCs w:val="0"/>
-          <w:sz w:val="28"/>
-          <w:szCs w:val="28"/>
-          <w:u w:val="none"/>
-          <w:lang w:val="en-US"/>
+          <w:rStyle w:val="5"/>
         </w:rPr>
       </w:pPr>
       <w:r>
@@ -112,8 +106,6 @@
         </w:rPr>
         <w:fldChar w:fldCharType="end"/>
       </w:r>
-      <w:bookmarkStart w:id="0" w:name="_GoBack"/>
-      <w:bookmarkEnd w:id="0"/>
     </w:p>
     <w:p>
       <w:pPr>
@@ -121,50 +113,52 @@
           <w:bottom w:val="single" w:color="auto" w:sz="4" w:space="0"/>
         </w:pBdr>
         <w:rPr>
-          <w:b/>
-          <w:bCs/>
-          <w:sz w:val="28"/>
-          <w:szCs w:val="28"/>
-          <w:u w:val="single"/>
-          <w:lang w:val="en-US"/>
-        </w:rPr>
-      </w:pPr>
-    </w:p>
-    <w:p>
-      <w:pPr>
-        <w:jc w:val="center"/>
-        <w:rPr>
-          <w:rFonts w:hint="default"/>
-          <w:b/>
-          <w:bCs/>
-          <w:sz w:val="28"/>
-          <w:szCs w:val="28"/>
-          <w:u w:val="single"/>
-          <w:lang w:val="en-US"/>
-        </w:rPr>
-      </w:pPr>
-      <w:r>
-        <w:rPr>
-          <w:rFonts w:hint="default"/>
-          <w:b/>
-          <w:bCs/>
-          <w:sz w:val="28"/>
-          <w:szCs w:val="28"/>
-          <w:u w:val="single"/>
-          <w:lang w:val="en-US"/>
-        </w:rPr>
-        <w:t>Pom.xml changes</w:t>
-      </w:r>
-    </w:p>
-    <w:p>
-      <w:pPr>
-        <w:rPr>
-          <w:rFonts w:hint="default"/>
-          <w:sz w:val="28"/>
-          <w:szCs w:val="28"/>
-          <w:lang w:val="en-US"/>
-        </w:rPr>
-      </w:pPr>
+          <w:rStyle w:val="5"/>
+          <w:rFonts w:hint="default"/>
+          <w:color w:val="000000" w:themeColor="text1"/>
+          <w:highlight w:val="none"/>
+          <w:lang w:val="en-US"/>
+          <w14:textFill>
+            <w14:solidFill>
+              <w14:schemeClr w14:val="tx1"/>
+            </w14:solidFill>
+          </w14:textFill>
+        </w:rPr>
+      </w:pPr>
+      <w:r>
+        <w:rPr>
+          <w:rStyle w:val="5"/>
+          <w:rFonts w:hint="default"/>
+          <w:b/>
+          <w:bCs/>
+          <w:color w:val="000000" w:themeColor="text1"/>
+          <w:sz w:val="28"/>
+          <w:szCs w:val="28"/>
+          <w:highlight w:val="none"/>
+          <w:lang w:val="en-US"/>
+          <w14:textFill>
+            <w14:solidFill>
+              <w14:schemeClr w14:val="tx1"/>
+            </w14:solidFill>
+          </w14:textFill>
+        </w:rPr>
+        <w:t>Prerequisite</w:t>
+      </w:r>
+      <w:r>
+        <w:rPr>
+          <w:rStyle w:val="5"/>
+          <w:rFonts w:hint="default"/>
+          <w:color w:val="000000" w:themeColor="text1"/>
+          <w:highlight w:val="none"/>
+          <w:lang w:val="en-US"/>
+          <w14:textFill>
+            <w14:solidFill>
+              <w14:schemeClr w14:val="tx1"/>
+            </w14:solidFill>
+          </w14:textFill>
+        </w:rPr>
+        <w:t>:</w:t>
+      </w:r>
     </w:p>
     <w:p>
       <w:pPr>
@@ -172,39 +166,35 @@
           <w:bottom w:val="single" w:color="auto" w:sz="4" w:space="0"/>
         </w:pBdr>
         <w:rPr>
-          <w:b/>
-          <w:bCs/>
-          <w:sz w:val="28"/>
-          <w:szCs w:val="28"/>
-          <w:u w:val="single"/>
-          <w:lang w:val="en-US"/>
-        </w:rPr>
-      </w:pPr>
-    </w:p>
-    <w:p>
-      <w:pPr>
-        <w:jc w:val="center"/>
-        <w:rPr>
-          <w:rFonts w:hint="default"/>
-          <w:b/>
-          <w:bCs/>
-          <w:sz w:val="28"/>
-          <w:szCs w:val="28"/>
-          <w:u w:val="single"/>
-          <w:lang w:val="en-US"/>
-        </w:rPr>
-      </w:pPr>
-      <w:r>
-        <w:rPr>
-          <w:rFonts w:hint="default"/>
-          <w:b/>
-          <w:bCs/>
-          <w:sz w:val="28"/>
-          <w:szCs w:val="28"/>
-          <w:u w:val="single"/>
-          <w:lang w:val="en-US"/>
-        </w:rPr>
-        <w:t>Jenkins configuration</w:t>
+          <w:rStyle w:val="5"/>
+          <w:rFonts w:hint="default"/>
+          <w:color w:val="000000" w:themeColor="text1"/>
+          <w:highlight w:val="none"/>
+          <w:u w:val="none"/>
+          <w:lang w:val="en-US"/>
+          <w14:textFill>
+            <w14:solidFill>
+              <w14:schemeClr w14:val="tx1"/>
+            </w14:solidFill>
+          </w14:textFill>
+        </w:rPr>
+      </w:pPr>
+      <w:r>
+        <w:rPr>
+          <w:rStyle w:val="5"/>
+          <w:rFonts w:hint="default"/>
+          <w:color w:val="000000" w:themeColor="text1"/>
+          <w:highlight w:val="none"/>
+          <w:u w:val="none"/>
+          <w:lang w:val="en-US"/>
+          <w14:textFill>
+            <w14:solidFill>
+              <w14:schemeClr w14:val="tx1"/>
+            </w14:solidFill>
+          </w14:textFill>
+        </w:rPr>
+        <w:tab/>
+        <w:t>Docker should be install to minimize setp of sonar</w:t>
       </w:r>
     </w:p>
     <w:p>
@@ -213,26 +203,51 @@
           <w:bottom w:val="single" w:color="auto" w:sz="4" w:space="0"/>
         </w:pBdr>
         <w:rPr>
-          <w:rFonts w:hint="default"/>
-          <w:b/>
-          <w:bCs/>
-          <w:sz w:val="28"/>
-          <w:szCs w:val="28"/>
-          <w:u w:val="single"/>
-          <w:lang w:val="en-US"/>
-        </w:rPr>
-      </w:pPr>
-      <w:r>
-        <w:rPr>
-          <w:rFonts w:hint="default"/>
-          <w:b/>
-          <w:bCs/>
-          <w:sz w:val="28"/>
-          <w:szCs w:val="28"/>
-          <w:u w:val="single"/>
-          <w:lang w:val="en-US"/>
-        </w:rPr>
-        <w:t>Plugins:</w:t>
+          <w:rStyle w:val="5"/>
+          <w:rFonts w:hint="default"/>
+          <w:color w:val="000000" w:themeColor="text1"/>
+          <w:highlight w:val="none"/>
+          <w:u w:val="none"/>
+          <w:lang w:val="en-US"/>
+          <w14:textFill>
+            <w14:solidFill>
+              <w14:schemeClr w14:val="tx1"/>
+            </w14:solidFill>
+          </w14:textFill>
+        </w:rPr>
+      </w:pPr>
+      <w:r>
+        <w:rPr>
+          <w:rStyle w:val="5"/>
+          <w:rFonts w:hint="default"/>
+          <w:color w:val="000000" w:themeColor="text1"/>
+          <w:highlight w:val="none"/>
+          <w:u w:val="none"/>
+          <w:lang w:val="en-US"/>
+          <w14:textFill>
+            <w14:solidFill>
+              <w14:schemeClr w14:val="tx1"/>
+            </w14:solidFill>
+          </w14:textFill>
+        </w:rPr>
+        <w:tab/>
+        <w:t>Sudo apt install docker.io</w:t>
+      </w:r>
+      <w:r>
+        <w:rPr>
+          <w:rStyle w:val="5"/>
+          <w:rFonts w:hint="default"/>
+          <w:color w:val="000000" w:themeColor="text1"/>
+          <w:highlight w:val="none"/>
+          <w:u w:val="none"/>
+          <w:lang w:val="en-US"/>
+          <w14:textFill>
+            <w14:solidFill>
+              <w14:schemeClr w14:val="tx1"/>
+            </w14:solidFill>
+          </w14:textFill>
+        </w:rPr>
+        <w:tab/>
       </w:r>
     </w:p>
     <w:p>
@@ -241,11 +256,184 @@
           <w:bottom w:val="single" w:color="auto" w:sz="4" w:space="0"/>
         </w:pBdr>
         <w:rPr>
+          <w:rStyle w:val="5"/>
+          <w:rFonts w:hint="default"/>
+          <w:color w:val="000000" w:themeColor="text1"/>
+          <w:highlight w:val="none"/>
+          <w:u w:val="none"/>
+          <w:lang w:val="en-US"/>
+          <w14:textFill>
+            <w14:solidFill>
+              <w14:schemeClr w14:val="tx1"/>
+            </w14:solidFill>
+          </w14:textFill>
+        </w:rPr>
+      </w:pPr>
+      <w:r>
+        <w:rPr>
+          <w:rStyle w:val="5"/>
+          <w:rFonts w:hint="default"/>
+          <w:color w:val="000000" w:themeColor="text1"/>
+          <w:highlight w:val="none"/>
+          <w:u w:val="none"/>
+          <w:lang w:val="en-US"/>
+          <w14:textFill>
+            <w14:solidFill>
+              <w14:schemeClr w14:val="tx1"/>
+            </w14:solidFill>
+          </w14:textFill>
+        </w:rPr>
+        <w:tab/>
+        <w:t>Docker run -d --name sonar</w:t>
+      </w:r>
+      <w:bookmarkStart w:id="0" w:name="_GoBack"/>
+      <w:bookmarkEnd w:id="0"/>
+      <w:r>
+        <w:rPr>
+          <w:rStyle w:val="5"/>
+          <w:rFonts w:hint="default"/>
+          <w:color w:val="000000" w:themeColor="text1"/>
+          <w:highlight w:val="none"/>
+          <w:u w:val="none"/>
+          <w:lang w:val="en-US"/>
+          <w14:textFill>
+            <w14:solidFill>
+              <w14:schemeClr w14:val="tx1"/>
+            </w14:solidFill>
+          </w14:textFill>
+        </w:rPr>
+        <w:t>qube -p 9000:9000 sonarqube:latest</w:t>
+      </w:r>
+    </w:p>
+    <w:p>
+      <w:pPr>
+        <w:pBdr>
+          <w:bottom w:val="single" w:color="auto" w:sz="4" w:space="0"/>
+        </w:pBdr>
+        <w:rPr>
+          <w:rStyle w:val="5"/>
+          <w:rFonts w:hint="default"/>
+          <w:highlight w:val="black"/>
+          <w:lang w:val="en-US"/>
+        </w:rPr>
+      </w:pPr>
+    </w:p>
+    <w:p>
+      <w:pPr>
+        <w:jc w:val="center"/>
+        <w:rPr>
+          <w:rFonts w:hint="default"/>
+          <w:b/>
+          <w:bCs/>
+          <w:sz w:val="28"/>
+          <w:szCs w:val="28"/>
+          <w:u w:val="single"/>
+          <w:lang w:val="en-US"/>
+        </w:rPr>
+      </w:pPr>
+      <w:r>
+        <w:rPr>
+          <w:rFonts w:hint="default"/>
+          <w:b/>
+          <w:bCs/>
+          <w:sz w:val="28"/>
+          <w:szCs w:val="28"/>
+          <w:u w:val="single"/>
+          <w:lang w:val="en-US"/>
+        </w:rPr>
+        <w:t>Pom.xml changes</w:t>
+      </w:r>
+    </w:p>
+    <w:p>
+      <w:pPr>
+        <w:rPr>
+          <w:rFonts w:hint="default"/>
+          <w:sz w:val="28"/>
+          <w:szCs w:val="28"/>
+          <w:lang w:val="en-US"/>
+        </w:rPr>
+      </w:pPr>
+    </w:p>
+    <w:p>
+      <w:pPr>
+        <w:pBdr>
+          <w:bottom w:val="single" w:color="auto" w:sz="4" w:space="0"/>
+        </w:pBdr>
+        <w:rPr>
+          <w:b/>
+          <w:bCs/>
+          <w:sz w:val="28"/>
+          <w:szCs w:val="28"/>
+          <w:u w:val="single"/>
+          <w:lang w:val="en-US"/>
+        </w:rPr>
+      </w:pPr>
+    </w:p>
+    <w:p>
+      <w:pPr>
+        <w:jc w:val="center"/>
+        <w:rPr>
+          <w:rFonts w:hint="default"/>
+          <w:b/>
+          <w:bCs/>
+          <w:sz w:val="28"/>
+          <w:szCs w:val="28"/>
+          <w:u w:val="single"/>
+          <w:lang w:val="en-US"/>
+        </w:rPr>
+      </w:pPr>
+      <w:r>
+        <w:rPr>
+          <w:rFonts w:hint="default"/>
+          <w:b/>
+          <w:bCs/>
+          <w:sz w:val="28"/>
+          <w:szCs w:val="28"/>
+          <w:u w:val="single"/>
+          <w:lang w:val="en-US"/>
+        </w:rPr>
+        <w:t>Jenkins configuration</w:t>
+      </w:r>
+    </w:p>
+    <w:p>
+      <w:pPr>
+        <w:pBdr>
+          <w:bottom w:val="single" w:color="auto" w:sz="4" w:space="0"/>
+        </w:pBdr>
+        <w:rPr>
+          <w:rFonts w:hint="default"/>
+          <w:b/>
+          <w:bCs/>
+          <w:sz w:val="28"/>
+          <w:szCs w:val="28"/>
+          <w:u w:val="single"/>
+          <w:lang w:val="en-US"/>
+        </w:rPr>
+      </w:pPr>
+      <w:r>
+        <w:rPr>
+          <w:rFonts w:hint="default"/>
+          <w:b/>
+          <w:bCs/>
+          <w:sz w:val="28"/>
+          <w:szCs w:val="28"/>
+          <w:u w:val="single"/>
+          <w:lang w:val="en-US"/>
+        </w:rPr>
+        <w:t>Plugins:</w:t>
+      </w:r>
+    </w:p>
+    <w:p>
+      <w:pPr>
+        <w:pBdr>
+          <w:bottom w:val="single" w:color="auto" w:sz="4" w:space="0"/>
+        </w:pBdr>
+        <w:rPr>
           <w:rFonts w:hint="default"/>
           <w:b w:val="0"/>
           <w:bCs w:val="0"/>
-          <w:sz w:val="28"/>
-          <w:szCs w:val="28"/>
+          <w:sz w:val="24"/>
+          <w:szCs w:val="24"/>
           <w:u w:val="none"/>
           <w:lang w:val="en-US"/>
         </w:rPr>
@@ -262,6 +450,34 @@
         </w:rPr>
         <w:tab/>
       </w:r>
+      <w:r>
+        <w:rPr>
+          <w:rFonts w:hint="default"/>
+          <w:b w:val="0"/>
+          <w:bCs w:val="0"/>
+          <w:sz w:val="24"/>
+          <w:szCs w:val="24"/>
+          <w:u w:val="none"/>
+          <w:lang w:val="en-US"/>
+        </w:rPr>
+        <w:t>SonarQube Scanner For jenkins</w:t>
+      </w:r>
+    </w:p>
+    <w:p>
+      <w:pPr>
+        <w:pBdr>
+          <w:bottom w:val="single" w:color="auto" w:sz="4" w:space="0"/>
+        </w:pBdr>
+        <w:rPr>
+          <w:rFonts w:hint="default"/>
+          <w:b w:val="0"/>
+          <w:bCs w:val="0"/>
+          <w:sz w:val="24"/>
+          <w:szCs w:val="24"/>
+          <w:u w:val="none"/>
+          <w:lang w:val="en-US"/>
+        </w:rPr>
+      </w:pPr>
     </w:p>
     <w:p>
       <w:pPr>
